--- a/Description.docx
+++ b/Description.docx
@@ -770,7 +770,7 @@
           <w:szCs w:val="28"/>
           <w:lang w:val="en-US"/>
         </w:rPr>
-        <w:t>id</w:t>
+        <w:t>name</w:t>
       </w:r>
       <w:r>
         <w:rPr>
@@ -983,7 +983,34 @@
           <w:szCs w:val="28"/>
           <w:lang w:val="en-US"/>
         </w:rPr>
-        <w:t>id</w:t>
+        <w:t>n</w:t>
+      </w:r>
+      <w:r>
+        <w:rPr>
+          <w:rFonts w:ascii="Times New Roman" w:hAnsi="Times New Roman" w:cs="Times New Roman"/>
+          <w:sz w:val="28"/>
+          <w:szCs w:val="28"/>
+          <w:lang w:val="en-US"/>
+        </w:rPr>
+        <w:t>a</w:t>
+      </w:r>
+      <w:r>
+        <w:rPr>
+          <w:rFonts w:ascii="Times New Roman" w:hAnsi="Times New Roman" w:cs="Times New Roman"/>
+          <w:sz w:val="28"/>
+          <w:szCs w:val="28"/>
+          <w:lang w:val="en-US"/>
+        </w:rPr>
+        <w:t>m</w:t>
+      </w:r>
+      <w:r>
+        <w:rPr>
+          <w:rFonts w:ascii="Times New Roman" w:hAnsi="Times New Roman" w:cs="Times New Roman"/>
+          <w:sz w:val="28"/>
+          <w:szCs w:val="28"/>
+          <w:lang w:val="en-US"/>
+        </w:rPr>
+        <w:t>e</w:t>
       </w:r>
       <w:r>
         <w:rPr>
@@ -1166,7 +1193,7 @@
           <w:szCs w:val="28"/>
           <w:lang w:val="en-US"/>
         </w:rPr>
-        <w:t>id</w:t>
+        <w:t>name</w:t>
       </w:r>
       <w:r>
         <w:rPr>
@@ -1267,7 +1294,7 @@
           <w:szCs w:val="28"/>
           <w:lang w:val="en-US"/>
         </w:rPr>
-        <w:t>id</w:t>
+        <w:t>name</w:t>
       </w:r>
       <w:r>
         <w:rPr>
@@ -1306,6 +1333,7 @@
           <w:rFonts w:ascii="Times New Roman" w:hAnsi="Times New Roman" w:cs="Times New Roman"/>
           <w:sz w:val="28"/>
           <w:szCs w:val="28"/>
+          <w:lang w:val="en-US"/>
         </w:rPr>
       </w:pPr>
       <w:proofErr w:type="spellStart"/>
@@ -1333,6 +1361,7 @@
           <w:rFonts w:ascii="Times New Roman" w:hAnsi="Times New Roman" w:cs="Times New Roman"/>
           <w:sz w:val="28"/>
           <w:szCs w:val="28"/>
+          <w:lang w:val="en-US"/>
         </w:rPr>
         <w:t xml:space="preserve"> *</w:t>
       </w:r>
@@ -1350,41 +1379,77 @@
           <w:rFonts w:ascii="Times New Roman" w:hAnsi="Times New Roman" w:cs="Times New Roman"/>
           <w:sz w:val="28"/>
           <w:szCs w:val="28"/>
-        </w:rPr>
-        <w:t xml:space="preserve"> </w:t>
-      </w:r>
-      <w:r>
-        <w:rPr>
-          <w:rFonts w:ascii="Times New Roman" w:hAnsi="Times New Roman" w:cs="Times New Roman"/>
-          <w:sz w:val="28"/>
-          <w:szCs w:val="28"/>
-          <w:lang w:val="en-US"/>
-        </w:rPr>
-        <w:t>id</w:t>
-      </w:r>
-      <w:r>
-        <w:rPr>
-          <w:rFonts w:ascii="Times New Roman" w:hAnsi="Times New Roman" w:cs="Times New Roman"/>
-          <w:sz w:val="28"/>
-          <w:szCs w:val="28"/>
-        </w:rPr>
-        <w:t xml:space="preserve">* </w:t>
-      </w:r>
-      <w:r>
-        <w:rPr>
-          <w:rFonts w:ascii="Times New Roman" w:hAnsi="Times New Roman" w:cs="Times New Roman"/>
-          <w:sz w:val="28"/>
-          <w:szCs w:val="28"/>
-        </w:rPr>
-        <w:t>- Поиск питомц</w:t>
-      </w:r>
-      <w:r>
-        <w:rPr>
-          <w:rFonts w:ascii="Times New Roman" w:hAnsi="Times New Roman" w:cs="Times New Roman"/>
-          <w:sz w:val="28"/>
-          <w:szCs w:val="28"/>
-        </w:rPr>
-        <w:t>ев клиента</w:t>
+          <w:lang w:val="en-US"/>
+        </w:rPr>
+        <w:t xml:space="preserve"> </w:t>
+      </w:r>
+      <w:r>
+        <w:rPr>
+          <w:rFonts w:ascii="Times New Roman" w:hAnsi="Times New Roman" w:cs="Times New Roman"/>
+          <w:sz w:val="28"/>
+          <w:szCs w:val="28"/>
+          <w:lang w:val="en-US"/>
+        </w:rPr>
+        <w:t>name</w:t>
+      </w:r>
+      <w:r>
+        <w:rPr>
+          <w:rFonts w:ascii="Times New Roman" w:hAnsi="Times New Roman" w:cs="Times New Roman"/>
+          <w:sz w:val="28"/>
+          <w:szCs w:val="28"/>
+          <w:lang w:val="en-US"/>
+        </w:rPr>
+        <w:t xml:space="preserve">* - </w:t>
+      </w:r>
+      <w:r>
+        <w:rPr>
+          <w:rFonts w:ascii="Times New Roman" w:hAnsi="Times New Roman" w:cs="Times New Roman"/>
+          <w:sz w:val="28"/>
+          <w:szCs w:val="28"/>
+        </w:rPr>
+        <w:t>Поиск</w:t>
+      </w:r>
+      <w:r>
+        <w:rPr>
+          <w:rFonts w:ascii="Times New Roman" w:hAnsi="Times New Roman" w:cs="Times New Roman"/>
+          <w:sz w:val="28"/>
+          <w:szCs w:val="28"/>
+          <w:lang w:val="en-US"/>
+        </w:rPr>
+        <w:t xml:space="preserve"> </w:t>
+      </w:r>
+      <w:r>
+        <w:rPr>
+          <w:rFonts w:ascii="Times New Roman" w:hAnsi="Times New Roman" w:cs="Times New Roman"/>
+          <w:sz w:val="28"/>
+          <w:szCs w:val="28"/>
+        </w:rPr>
+        <w:t>питомц</w:t>
+      </w:r>
+      <w:r>
+        <w:rPr>
+          <w:rFonts w:ascii="Times New Roman" w:hAnsi="Times New Roman" w:cs="Times New Roman"/>
+          <w:sz w:val="28"/>
+          <w:szCs w:val="28"/>
+        </w:rPr>
+        <w:t>ев</w:t>
+      </w:r>
+      <w:r>
+        <w:rPr>
+          <w:rFonts w:ascii="Times New Roman" w:hAnsi="Times New Roman" w:cs="Times New Roman"/>
+          <w:sz w:val="28"/>
+          <w:szCs w:val="28"/>
+          <w:lang w:val="en-US"/>
+        </w:rPr>
+        <w:t xml:space="preserve"> </w:t>
+      </w:r>
+      <w:r>
+        <w:rPr>
+          <w:rFonts w:ascii="Times New Roman" w:hAnsi="Times New Roman" w:cs="Times New Roman"/>
+          <w:sz w:val="28"/>
+          <w:szCs w:val="28"/>
+        </w:rPr>
+        <w:t>клиента</w:t>
       </w:r>
     </w:p>
     <w:p>
@@ -1402,158 +1467,6 @@
           <w:lang w:val="en-US"/>
         </w:rPr>
       </w:pPr>
-      <w:proofErr w:type="spellStart"/>
-      <w:r>
-        <w:rPr>
-          <w:rFonts w:ascii="Times New Roman" w:hAnsi="Times New Roman" w:cs="Times New Roman"/>
-          <w:sz w:val="28"/>
-          <w:szCs w:val="28"/>
-          <w:lang w:val="en-US"/>
-        </w:rPr>
-        <w:t>ch</w:t>
-      </w:r>
-      <w:r>
-        <w:rPr>
-          <w:rFonts w:ascii="Times New Roman" w:hAnsi="Times New Roman" w:cs="Times New Roman"/>
-          <w:sz w:val="28"/>
-          <w:szCs w:val="28"/>
-          <w:lang w:val="en-US"/>
-        </w:rPr>
-        <w:t>a</w:t>
-      </w:r>
-      <w:r>
-        <w:rPr>
-          <w:rFonts w:ascii="Times New Roman" w:hAnsi="Times New Roman" w:cs="Times New Roman"/>
-          <w:sz w:val="28"/>
-          <w:szCs w:val="28"/>
-          <w:lang w:val="en-US"/>
-        </w:rPr>
-        <w:t>ng</w:t>
-      </w:r>
-      <w:r>
-        <w:rPr>
-          <w:rFonts w:ascii="Times New Roman" w:hAnsi="Times New Roman" w:cs="Times New Roman"/>
-          <w:sz w:val="28"/>
-          <w:szCs w:val="28"/>
-          <w:lang w:val="en-US"/>
-        </w:rPr>
-        <w:t>e</w:t>
-      </w:r>
-      <w:r>
-        <w:rPr>
-          <w:rFonts w:ascii="Times New Roman" w:hAnsi="Times New Roman" w:cs="Times New Roman"/>
-          <w:sz w:val="28"/>
-          <w:szCs w:val="28"/>
-          <w:lang w:val="en-US"/>
-        </w:rPr>
-        <w:t>cl</w:t>
-      </w:r>
-      <w:r>
-        <w:rPr>
-          <w:rFonts w:ascii="Times New Roman" w:hAnsi="Times New Roman" w:cs="Times New Roman"/>
-          <w:sz w:val="28"/>
-          <w:szCs w:val="28"/>
-          <w:lang w:val="en-US"/>
-        </w:rPr>
-        <w:t>ie</w:t>
-      </w:r>
-      <w:r>
-        <w:rPr>
-          <w:rFonts w:ascii="Times New Roman" w:hAnsi="Times New Roman" w:cs="Times New Roman"/>
-          <w:sz w:val="28"/>
-          <w:szCs w:val="28"/>
-          <w:lang w:val="en-US"/>
-        </w:rPr>
-        <w:t>n</w:t>
-      </w:r>
-      <w:r>
-        <w:rPr>
-          <w:rFonts w:ascii="Times New Roman" w:hAnsi="Times New Roman" w:cs="Times New Roman"/>
-          <w:sz w:val="28"/>
-          <w:szCs w:val="28"/>
-          <w:lang w:val="en-US"/>
-        </w:rPr>
-        <w:t>tname</w:t>
-      </w:r>
-      <w:proofErr w:type="spellEnd"/>
-      <w:r>
-        <w:rPr>
-          <w:rFonts w:ascii="Times New Roman" w:hAnsi="Times New Roman" w:cs="Times New Roman"/>
-          <w:sz w:val="28"/>
-          <w:szCs w:val="28"/>
-          <w:lang w:val="en-US"/>
-        </w:rPr>
-        <w:t xml:space="preserve"> *</w:t>
-      </w:r>
-      <w:r>
-        <w:rPr>
-          <w:rFonts w:ascii="Times New Roman" w:hAnsi="Times New Roman" w:cs="Times New Roman"/>
-          <w:sz w:val="28"/>
-          <w:szCs w:val="28"/>
-          <w:lang w:val="en-US"/>
-        </w:rPr>
-        <w:t>client id</w:t>
-      </w:r>
-      <w:r>
-        <w:rPr>
-          <w:rFonts w:ascii="Times New Roman" w:hAnsi="Times New Roman" w:cs="Times New Roman"/>
-          <w:sz w:val="28"/>
-          <w:szCs w:val="28"/>
-          <w:lang w:val="en-US"/>
-        </w:rPr>
-        <w:t xml:space="preserve">* *new client name* </w:t>
-      </w:r>
-      <w:r>
-        <w:rPr>
-          <w:rFonts w:ascii="Times New Roman" w:hAnsi="Times New Roman" w:cs="Times New Roman"/>
-          <w:sz w:val="28"/>
-          <w:szCs w:val="28"/>
-          <w:lang w:val="en-US"/>
-        </w:rPr>
-        <w:t xml:space="preserve">- </w:t>
-      </w:r>
-      <w:r>
-        <w:rPr>
-          <w:rFonts w:ascii="Times New Roman" w:hAnsi="Times New Roman" w:cs="Times New Roman"/>
-          <w:sz w:val="28"/>
-          <w:szCs w:val="28"/>
-        </w:rPr>
-        <w:t>Изменение</w:t>
-      </w:r>
-      <w:r>
-        <w:rPr>
-          <w:rFonts w:ascii="Times New Roman" w:hAnsi="Times New Roman" w:cs="Times New Roman"/>
-          <w:sz w:val="28"/>
-          <w:szCs w:val="28"/>
-          <w:lang w:val="en-US"/>
-        </w:rPr>
-        <w:t xml:space="preserve"> </w:t>
-      </w:r>
-      <w:r>
-        <w:rPr>
-          <w:rFonts w:ascii="Times New Roman" w:hAnsi="Times New Roman" w:cs="Times New Roman"/>
-          <w:sz w:val="28"/>
-          <w:szCs w:val="28"/>
-        </w:rPr>
-        <w:t>имени</w:t>
-      </w:r>
-      <w:r>
-        <w:rPr>
-          <w:rFonts w:ascii="Times New Roman" w:hAnsi="Times New Roman" w:cs="Times New Roman"/>
-          <w:sz w:val="28"/>
-          <w:szCs w:val="28"/>
-          <w:lang w:val="en-US"/>
-        </w:rPr>
-        <w:t xml:space="preserve"> </w:t>
-      </w:r>
-      <w:r>
-        <w:rPr>
-          <w:rFonts w:ascii="Times New Roman" w:hAnsi="Times New Roman" w:cs="Times New Roman"/>
-          <w:sz w:val="28"/>
-          <w:szCs w:val="28"/>
-        </w:rPr>
-        <w:t>клиента</w:t>
-      </w:r>
     </w:p>
     <w:p>
       <w:pPr>
@@ -1614,16 +1527,16 @@
           <w:szCs w:val="28"/>
           <w:lang w:val="en-US"/>
         </w:rPr>
-        <w:t>p</w:t>
-      </w:r>
-      <w:r>
-        <w:rPr>
-          <w:rFonts w:ascii="Times New Roman" w:hAnsi="Times New Roman" w:cs="Times New Roman"/>
-          <w:sz w:val="28"/>
-          <w:szCs w:val="28"/>
-          <w:lang w:val="en-US"/>
-        </w:rPr>
-        <w:t>et</w:t>
+        <w:t>cl</w:t>
+      </w:r>
+      <w:r>
+        <w:rPr>
+          <w:rFonts w:ascii="Times New Roman" w:hAnsi="Times New Roman" w:cs="Times New Roman"/>
+          <w:sz w:val="28"/>
+          <w:szCs w:val="28"/>
+          <w:lang w:val="en-US"/>
+        </w:rPr>
+        <w:t>ie</w:t>
       </w:r>
       <w:r>
         <w:rPr>
@@ -1641,7 +1554,7 @@
           <w:szCs w:val="28"/>
           <w:lang w:val="en-US"/>
         </w:rPr>
-        <w:t>ame</w:t>
+        <w:t>tname</w:t>
       </w:r>
       <w:proofErr w:type="spellEnd"/>
       <w:r>
@@ -1651,25 +1564,34 @@
           <w:szCs w:val="28"/>
           <w:lang w:val="en-US"/>
         </w:rPr>
-        <w:t xml:space="preserve"> * pet </w:t>
-      </w:r>
-      <w:r>
-        <w:rPr>
-          <w:rFonts w:ascii="Times New Roman" w:hAnsi="Times New Roman" w:cs="Times New Roman"/>
-          <w:sz w:val="28"/>
-          <w:szCs w:val="28"/>
-          <w:lang w:val="en-US"/>
-        </w:rPr>
-        <w:t>id</w:t>
-      </w:r>
-      <w:r>
-        <w:rPr>
-          <w:rFonts w:ascii="Times New Roman" w:hAnsi="Times New Roman" w:cs="Times New Roman"/>
-          <w:sz w:val="28"/>
-          <w:szCs w:val="28"/>
-          <w:lang w:val="en-US"/>
-        </w:rPr>
-        <w:t xml:space="preserve">* *new pet name* </w:t>
+        <w:t xml:space="preserve"> *</w:t>
+      </w:r>
+      <w:r>
+        <w:rPr>
+          <w:rFonts w:ascii="Times New Roman" w:hAnsi="Times New Roman" w:cs="Times New Roman"/>
+          <w:sz w:val="28"/>
+          <w:szCs w:val="28"/>
+          <w:lang w:val="en-US"/>
+        </w:rPr>
+        <w:t xml:space="preserve">client </w:t>
+      </w:r>
+      <w:r>
+        <w:rPr>
+          <w:rFonts w:ascii="Times New Roman" w:hAnsi="Times New Roman" w:cs="Times New Roman"/>
+          <w:sz w:val="28"/>
+          <w:szCs w:val="28"/>
+          <w:lang w:val="en-US"/>
+        </w:rPr>
+        <w:t>name</w:t>
+      </w:r>
+      <w:r>
+        <w:rPr>
+          <w:rFonts w:ascii="Times New Roman" w:hAnsi="Times New Roman" w:cs="Times New Roman"/>
+          <w:sz w:val="28"/>
+          <w:szCs w:val="28"/>
+          <w:lang w:val="en-US"/>
+        </w:rPr>
+        <w:t xml:space="preserve">* *new client name* </w:t>
       </w:r>
       <w:r>
         <w:rPr>
@@ -1720,7 +1642,7 @@
           <w:sz w:val="28"/>
           <w:szCs w:val="28"/>
         </w:rPr>
-        <w:t>питомца</w:t>
+        <w:t>клиента</w:t>
       </w:r>
     </w:p>
     <w:p>
@@ -1735,6 +1657,7 @@
           <w:rFonts w:ascii="Times New Roman" w:hAnsi="Times New Roman" w:cs="Times New Roman"/>
           <w:sz w:val="28"/>
           <w:szCs w:val="28"/>
+          <w:lang w:val="en-US"/>
         </w:rPr>
       </w:pPr>
       <w:proofErr w:type="spellStart"/>
@@ -1745,43 +1668,70 @@
           <w:szCs w:val="28"/>
           <w:lang w:val="en-US"/>
         </w:rPr>
-        <w:t>pr</w:t>
-      </w:r>
-      <w:r>
-        <w:rPr>
-          <w:rFonts w:ascii="Times New Roman" w:hAnsi="Times New Roman" w:cs="Times New Roman"/>
-          <w:sz w:val="28"/>
-          <w:szCs w:val="28"/>
-          <w:lang w:val="en-US"/>
-        </w:rPr>
-        <w:t>int</w:t>
-      </w:r>
-      <w:r>
-        <w:rPr>
-          <w:rFonts w:ascii="Times New Roman" w:hAnsi="Times New Roman" w:cs="Times New Roman"/>
-          <w:sz w:val="28"/>
-          <w:szCs w:val="28"/>
-          <w:lang w:val="en-US"/>
-        </w:rPr>
-        <w:t>allcl</w:t>
-      </w:r>
-      <w:r>
-        <w:rPr>
-          <w:rFonts w:ascii="Times New Roman" w:hAnsi="Times New Roman" w:cs="Times New Roman"/>
-          <w:sz w:val="28"/>
-          <w:szCs w:val="28"/>
-          <w:lang w:val="en-US"/>
-        </w:rPr>
-        <w:t>ient</w:t>
-      </w:r>
-      <w:r>
-        <w:rPr>
-          <w:rFonts w:ascii="Times New Roman" w:hAnsi="Times New Roman" w:cs="Times New Roman"/>
-          <w:sz w:val="28"/>
-          <w:szCs w:val="28"/>
-          <w:lang w:val="en-US"/>
-        </w:rPr>
-        <w:t>s</w:t>
+        <w:t>ch</w:t>
+      </w:r>
+      <w:r>
+        <w:rPr>
+          <w:rFonts w:ascii="Times New Roman" w:hAnsi="Times New Roman" w:cs="Times New Roman"/>
+          <w:sz w:val="28"/>
+          <w:szCs w:val="28"/>
+          <w:lang w:val="en-US"/>
+        </w:rPr>
+        <w:t>a</w:t>
+      </w:r>
+      <w:r>
+        <w:rPr>
+          <w:rFonts w:ascii="Times New Roman" w:hAnsi="Times New Roman" w:cs="Times New Roman"/>
+          <w:sz w:val="28"/>
+          <w:szCs w:val="28"/>
+          <w:lang w:val="en-US"/>
+        </w:rPr>
+        <w:t>ng</w:t>
+      </w:r>
+      <w:r>
+        <w:rPr>
+          <w:rFonts w:ascii="Times New Roman" w:hAnsi="Times New Roman" w:cs="Times New Roman"/>
+          <w:sz w:val="28"/>
+          <w:szCs w:val="28"/>
+          <w:lang w:val="en-US"/>
+        </w:rPr>
+        <w:t>e</w:t>
+      </w:r>
+      <w:r>
+        <w:rPr>
+          <w:rFonts w:ascii="Times New Roman" w:hAnsi="Times New Roman" w:cs="Times New Roman"/>
+          <w:sz w:val="28"/>
+          <w:szCs w:val="28"/>
+          <w:lang w:val="en-US"/>
+        </w:rPr>
+        <w:t>p</w:t>
+      </w:r>
+      <w:r>
+        <w:rPr>
+          <w:rFonts w:ascii="Times New Roman" w:hAnsi="Times New Roman" w:cs="Times New Roman"/>
+          <w:sz w:val="28"/>
+          <w:szCs w:val="28"/>
+          <w:lang w:val="en-US"/>
+        </w:rPr>
+        <w:t>et</w:t>
+      </w:r>
+      <w:r>
+        <w:rPr>
+          <w:rFonts w:ascii="Times New Roman" w:hAnsi="Times New Roman" w:cs="Times New Roman"/>
+          <w:sz w:val="28"/>
+          <w:szCs w:val="28"/>
+          <w:lang w:val="en-US"/>
+        </w:rPr>
+        <w:t>n</w:t>
+      </w:r>
+      <w:r>
+        <w:rPr>
+          <w:rFonts w:ascii="Times New Roman" w:hAnsi="Times New Roman" w:cs="Times New Roman"/>
+          <w:sz w:val="28"/>
+          <w:szCs w:val="28"/>
+          <w:lang w:val="en-US"/>
+        </w:rPr>
+        <w:t>ame</w:t>
       </w:r>
       <w:proofErr w:type="spellEnd"/>
       <w:r>
@@ -1789,16 +1739,78 @@
           <w:rFonts w:ascii="Times New Roman" w:hAnsi="Times New Roman" w:cs="Times New Roman"/>
           <w:sz w:val="28"/>
           <w:szCs w:val="28"/>
-        </w:rPr>
-        <w:t xml:space="preserve"> – </w:t>
-      </w:r>
-      <w:r>
-        <w:rPr>
-          <w:rFonts w:ascii="Times New Roman" w:hAnsi="Times New Roman" w:cs="Times New Roman"/>
-          <w:sz w:val="28"/>
-          <w:szCs w:val="28"/>
-        </w:rPr>
-        <w:t>Выводит список всех клиентов</w:t>
+          <w:lang w:val="en-US"/>
+        </w:rPr>
+        <w:t xml:space="preserve"> * pet </w:t>
+      </w:r>
+      <w:r>
+        <w:rPr>
+          <w:rFonts w:ascii="Times New Roman" w:hAnsi="Times New Roman" w:cs="Times New Roman"/>
+          <w:sz w:val="28"/>
+          <w:szCs w:val="28"/>
+          <w:lang w:val="en-US"/>
+        </w:rPr>
+        <w:t>name</w:t>
+      </w:r>
+      <w:r>
+        <w:rPr>
+          <w:rFonts w:ascii="Times New Roman" w:hAnsi="Times New Roman" w:cs="Times New Roman"/>
+          <w:sz w:val="28"/>
+          <w:szCs w:val="28"/>
+          <w:lang w:val="en-US"/>
+        </w:rPr>
+        <w:t xml:space="preserve">* *new pet name* </w:t>
+      </w:r>
+      <w:r>
+        <w:rPr>
+          <w:rFonts w:ascii="Times New Roman" w:hAnsi="Times New Roman" w:cs="Times New Roman"/>
+          <w:sz w:val="28"/>
+          <w:szCs w:val="28"/>
+          <w:lang w:val="en-US"/>
+        </w:rPr>
+        <w:t xml:space="preserve">- </w:t>
+      </w:r>
+      <w:r>
+        <w:rPr>
+          <w:rFonts w:ascii="Times New Roman" w:hAnsi="Times New Roman" w:cs="Times New Roman"/>
+          <w:sz w:val="28"/>
+          <w:szCs w:val="28"/>
+        </w:rPr>
+        <w:t>Изменение</w:t>
+      </w:r>
+      <w:r>
+        <w:rPr>
+          <w:rFonts w:ascii="Times New Roman" w:hAnsi="Times New Roman" w:cs="Times New Roman"/>
+          <w:sz w:val="28"/>
+          <w:szCs w:val="28"/>
+          <w:lang w:val="en-US"/>
+        </w:rPr>
+        <w:t xml:space="preserve"> </w:t>
+      </w:r>
+      <w:r>
+        <w:rPr>
+          <w:rFonts w:ascii="Times New Roman" w:hAnsi="Times New Roman" w:cs="Times New Roman"/>
+          <w:sz w:val="28"/>
+          <w:szCs w:val="28"/>
+        </w:rPr>
+        <w:t>имени</w:t>
+      </w:r>
+      <w:r>
+        <w:rPr>
+          <w:rFonts w:ascii="Times New Roman" w:hAnsi="Times New Roman" w:cs="Times New Roman"/>
+          <w:sz w:val="28"/>
+          <w:szCs w:val="28"/>
+          <w:lang w:val="en-US"/>
+        </w:rPr>
+        <w:t xml:space="preserve"> </w:t>
+      </w:r>
+      <w:r>
+        <w:rPr>
+          <w:rFonts w:ascii="Times New Roman" w:hAnsi="Times New Roman" w:cs="Times New Roman"/>
+          <w:sz w:val="28"/>
+          <w:szCs w:val="28"/>
+        </w:rPr>
+        <w:t>питомца</w:t>
       </w:r>
     </w:p>
     <w:p>
@@ -1813,36 +1825,9 @@
           <w:rFonts w:ascii="Times New Roman" w:hAnsi="Times New Roman" w:cs="Times New Roman"/>
           <w:sz w:val="28"/>
           <w:szCs w:val="28"/>
-        </w:rPr>
-      </w:pPr>
-      <w:proofErr w:type="spellStart"/>
-      <w:r>
-        <w:rPr>
-          <w:rFonts w:ascii="Times New Roman" w:hAnsi="Times New Roman" w:cs="Times New Roman"/>
-          <w:sz w:val="28"/>
-          <w:szCs w:val="28"/>
-          <w:lang w:val="en-US"/>
-        </w:rPr>
-        <w:t>printallpets</w:t>
-      </w:r>
-      <w:proofErr w:type="spellEnd"/>
-      <w:r>
-        <w:rPr>
-          <w:rFonts w:ascii="Times New Roman" w:hAnsi="Times New Roman" w:cs="Times New Roman"/>
-          <w:sz w:val="28"/>
-          <w:szCs w:val="28"/>
-          <w:lang w:val="en-US"/>
-        </w:rPr>
-        <w:t xml:space="preserve"> – </w:t>
-      </w:r>
-      <w:r>
-        <w:rPr>
-          <w:rFonts w:ascii="Times New Roman" w:hAnsi="Times New Roman" w:cs="Times New Roman"/>
-          <w:sz w:val="28"/>
-          <w:szCs w:val="28"/>
-        </w:rPr>
-        <w:t>Выводит список всех питомцев</w:t>
-      </w:r>
+          <w:lang w:val="en-US"/>
+        </w:rPr>
+      </w:pPr>
     </w:p>
     <w:p>
       <w:pPr>
@@ -1866,7 +1851,43 @@
           <w:szCs w:val="28"/>
           <w:lang w:val="en-US"/>
         </w:rPr>
-        <w:t>printclient</w:t>
+        <w:t>pr</w:t>
+      </w:r>
+      <w:r>
+        <w:rPr>
+          <w:rFonts w:ascii="Times New Roman" w:hAnsi="Times New Roman" w:cs="Times New Roman"/>
+          <w:sz w:val="28"/>
+          <w:szCs w:val="28"/>
+          <w:lang w:val="en-US"/>
+        </w:rPr>
+        <w:t>int</w:t>
+      </w:r>
+      <w:r>
+        <w:rPr>
+          <w:rFonts w:ascii="Times New Roman" w:hAnsi="Times New Roman" w:cs="Times New Roman"/>
+          <w:sz w:val="28"/>
+          <w:szCs w:val="28"/>
+          <w:lang w:val="en-US"/>
+        </w:rPr>
+        <w:t>allcl</w:t>
+      </w:r>
+      <w:r>
+        <w:rPr>
+          <w:rFonts w:ascii="Times New Roman" w:hAnsi="Times New Roman" w:cs="Times New Roman"/>
+          <w:sz w:val="28"/>
+          <w:szCs w:val="28"/>
+          <w:lang w:val="en-US"/>
+        </w:rPr>
+        <w:t>ient</w:t>
+      </w:r>
+      <w:r>
+        <w:rPr>
+          <w:rFonts w:ascii="Times New Roman" w:hAnsi="Times New Roman" w:cs="Times New Roman"/>
+          <w:sz w:val="28"/>
+          <w:szCs w:val="28"/>
+          <w:lang w:val="en-US"/>
+        </w:rPr>
+        <w:t>s</w:t>
       </w:r>
       <w:proofErr w:type="spellEnd"/>
       <w:r>
@@ -1875,65 +1896,15 @@
           <w:sz w:val="28"/>
           <w:szCs w:val="28"/>
         </w:rPr>
-        <w:t xml:space="preserve"> </w:t>
-      </w:r>
-      <w:r>
-        <w:rPr>
-          <w:rFonts w:ascii="Times New Roman" w:hAnsi="Times New Roman" w:cs="Times New Roman"/>
-          <w:sz w:val="28"/>
-          <w:szCs w:val="28"/>
-        </w:rPr>
-        <w:t>*</w:t>
-      </w:r>
-      <w:r>
-        <w:rPr>
-          <w:rFonts w:ascii="Times New Roman" w:hAnsi="Times New Roman" w:cs="Times New Roman"/>
-          <w:sz w:val="28"/>
-          <w:szCs w:val="28"/>
-          <w:lang w:val="en-US"/>
-        </w:rPr>
-        <w:t>client</w:t>
-      </w:r>
-      <w:r>
-        <w:rPr>
-          <w:rFonts w:ascii="Times New Roman" w:hAnsi="Times New Roman" w:cs="Times New Roman"/>
-          <w:sz w:val="28"/>
-          <w:szCs w:val="28"/>
-        </w:rPr>
-        <w:t xml:space="preserve"> </w:t>
-      </w:r>
-      <w:r>
-        <w:rPr>
-          <w:rFonts w:ascii="Times New Roman" w:hAnsi="Times New Roman" w:cs="Times New Roman"/>
-          <w:sz w:val="28"/>
-          <w:szCs w:val="28"/>
-          <w:lang w:val="en-US"/>
-        </w:rPr>
-        <w:t>id</w:t>
-      </w:r>
-      <w:r>
-        <w:rPr>
-          <w:rFonts w:ascii="Times New Roman" w:hAnsi="Times New Roman" w:cs="Times New Roman"/>
-          <w:sz w:val="28"/>
-          <w:szCs w:val="28"/>
-        </w:rPr>
-        <w:t xml:space="preserve">* </w:t>
-      </w:r>
-      <w:r>
-        <w:rPr>
-          <w:rFonts w:ascii="Times New Roman" w:hAnsi="Times New Roman" w:cs="Times New Roman"/>
-          <w:sz w:val="28"/>
-          <w:szCs w:val="28"/>
-        </w:rPr>
-        <w:t xml:space="preserve">– </w:t>
-      </w:r>
-      <w:r>
-        <w:rPr>
-          <w:rFonts w:ascii="Times New Roman" w:hAnsi="Times New Roman" w:cs="Times New Roman"/>
-          <w:sz w:val="28"/>
-          <w:szCs w:val="28"/>
-        </w:rPr>
-        <w:t>Выводит параметры клиента</w:t>
+        <w:t xml:space="preserve"> – </w:t>
+      </w:r>
+      <w:r>
+        <w:rPr>
+          <w:rFonts w:ascii="Times New Roman" w:hAnsi="Times New Roman" w:cs="Times New Roman"/>
+          <w:sz w:val="28"/>
+          <w:szCs w:val="28"/>
+        </w:rPr>
+        <w:t>Выводит список всех клиентов</w:t>
       </w:r>
     </w:p>
     <w:p>
@@ -1958,7 +1929,7 @@
           <w:szCs w:val="28"/>
           <w:lang w:val="en-US"/>
         </w:rPr>
-        <w:t>printpet</w:t>
+        <w:t>printallpets</w:t>
       </w:r>
       <w:proofErr w:type="spellEnd"/>
       <w:r>
@@ -1966,58 +1937,17 @@
           <w:rFonts w:ascii="Times New Roman" w:hAnsi="Times New Roman" w:cs="Times New Roman"/>
           <w:sz w:val="28"/>
           <w:szCs w:val="28"/>
-        </w:rPr>
-        <w:t xml:space="preserve"> </w:t>
-      </w:r>
-      <w:r>
-        <w:rPr>
-          <w:rFonts w:ascii="Times New Roman" w:hAnsi="Times New Roman" w:cs="Times New Roman"/>
-          <w:sz w:val="28"/>
-          <w:szCs w:val="28"/>
-        </w:rPr>
-        <w:t>*</w:t>
-      </w:r>
-      <w:r>
-        <w:rPr>
-          <w:rFonts w:ascii="Times New Roman" w:hAnsi="Times New Roman" w:cs="Times New Roman"/>
-          <w:sz w:val="28"/>
-          <w:szCs w:val="28"/>
-          <w:lang w:val="en-US"/>
-        </w:rPr>
-        <w:t>pet</w:t>
-      </w:r>
-      <w:r>
-        <w:rPr>
-          <w:rFonts w:ascii="Times New Roman" w:hAnsi="Times New Roman" w:cs="Times New Roman"/>
-          <w:sz w:val="28"/>
-          <w:szCs w:val="28"/>
-        </w:rPr>
-        <w:t xml:space="preserve"> </w:t>
-      </w:r>
-      <w:r>
-        <w:rPr>
-          <w:rFonts w:ascii="Times New Roman" w:hAnsi="Times New Roman" w:cs="Times New Roman"/>
-          <w:sz w:val="28"/>
-          <w:szCs w:val="28"/>
-          <w:lang w:val="en-US"/>
-        </w:rPr>
-        <w:t>id</w:t>
-      </w:r>
-      <w:r>
-        <w:rPr>
-          <w:rFonts w:ascii="Times New Roman" w:hAnsi="Times New Roman" w:cs="Times New Roman"/>
-          <w:sz w:val="28"/>
-          <w:szCs w:val="28"/>
-        </w:rPr>
-        <w:t xml:space="preserve">* </w:t>
-      </w:r>
-      <w:r>
-        <w:rPr>
-          <w:rFonts w:ascii="Times New Roman" w:hAnsi="Times New Roman" w:cs="Times New Roman"/>
-          <w:sz w:val="28"/>
-          <w:szCs w:val="28"/>
-        </w:rPr>
-        <w:t>– Выводит параметры питомца</w:t>
+          <w:lang w:val="en-US"/>
+        </w:rPr>
+        <w:t xml:space="preserve"> – </w:t>
+      </w:r>
+      <w:r>
+        <w:rPr>
+          <w:rFonts w:ascii="Times New Roman" w:hAnsi="Times New Roman" w:cs="Times New Roman"/>
+          <w:sz w:val="28"/>
+          <w:szCs w:val="28"/>
+        </w:rPr>
+        <w:t>Выводит список всех питомцев</w:t>
       </w:r>
     </w:p>
     <w:p>
@@ -2034,6 +1964,183 @@
           <w:szCs w:val="28"/>
         </w:rPr>
       </w:pPr>
+      <w:proofErr w:type="spellStart"/>
+      <w:r>
+        <w:rPr>
+          <w:rFonts w:ascii="Times New Roman" w:hAnsi="Times New Roman" w:cs="Times New Roman"/>
+          <w:sz w:val="28"/>
+          <w:szCs w:val="28"/>
+          <w:lang w:val="en-US"/>
+        </w:rPr>
+        <w:lastRenderedPageBreak/>
+        <w:t>printclient</w:t>
+      </w:r>
+      <w:proofErr w:type="spellEnd"/>
+      <w:r>
+        <w:rPr>
+          <w:rFonts w:ascii="Times New Roman" w:hAnsi="Times New Roman" w:cs="Times New Roman"/>
+          <w:sz w:val="28"/>
+          <w:szCs w:val="28"/>
+        </w:rPr>
+        <w:t xml:space="preserve"> </w:t>
+      </w:r>
+      <w:r>
+        <w:rPr>
+          <w:rFonts w:ascii="Times New Roman" w:hAnsi="Times New Roman" w:cs="Times New Roman"/>
+          <w:sz w:val="28"/>
+          <w:szCs w:val="28"/>
+        </w:rPr>
+        <w:t>*</w:t>
+      </w:r>
+      <w:r>
+        <w:rPr>
+          <w:rFonts w:ascii="Times New Roman" w:hAnsi="Times New Roman" w:cs="Times New Roman"/>
+          <w:sz w:val="28"/>
+          <w:szCs w:val="28"/>
+          <w:lang w:val="en-US"/>
+        </w:rPr>
+        <w:t>client</w:t>
+      </w:r>
+      <w:r>
+        <w:rPr>
+          <w:rFonts w:ascii="Times New Roman" w:hAnsi="Times New Roman" w:cs="Times New Roman"/>
+          <w:sz w:val="28"/>
+          <w:szCs w:val="28"/>
+        </w:rPr>
+        <w:t xml:space="preserve"> </w:t>
+      </w:r>
+      <w:r>
+        <w:rPr>
+          <w:rFonts w:ascii="Times New Roman" w:hAnsi="Times New Roman" w:cs="Times New Roman"/>
+          <w:sz w:val="28"/>
+          <w:szCs w:val="28"/>
+          <w:lang w:val="en-US"/>
+        </w:rPr>
+        <w:t>name</w:t>
+      </w:r>
+      <w:r>
+        <w:rPr>
+          <w:rFonts w:ascii="Times New Roman" w:hAnsi="Times New Roman" w:cs="Times New Roman"/>
+          <w:sz w:val="28"/>
+          <w:szCs w:val="28"/>
+        </w:rPr>
+        <w:t xml:space="preserve">* </w:t>
+      </w:r>
+      <w:r>
+        <w:rPr>
+          <w:rFonts w:ascii="Times New Roman" w:hAnsi="Times New Roman" w:cs="Times New Roman"/>
+          <w:sz w:val="28"/>
+          <w:szCs w:val="28"/>
+        </w:rPr>
+        <w:t xml:space="preserve">– </w:t>
+      </w:r>
+      <w:r>
+        <w:rPr>
+          <w:rFonts w:ascii="Times New Roman" w:hAnsi="Times New Roman" w:cs="Times New Roman"/>
+          <w:sz w:val="28"/>
+          <w:szCs w:val="28"/>
+        </w:rPr>
+        <w:t>Выводит параметры клиента</w:t>
+      </w:r>
+    </w:p>
+    <w:p>
+      <w:pPr>
+        <w:pStyle w:val="a3"/>
+        <w:numPr>
+          <w:ilvl w:val="0"/>
+          <w:numId w:val="2"/>
+        </w:numPr>
+        <w:jc w:val="both"/>
+        <w:rPr>
+          <w:rFonts w:ascii="Times New Roman" w:hAnsi="Times New Roman" w:cs="Times New Roman"/>
+          <w:sz w:val="28"/>
+          <w:szCs w:val="28"/>
+        </w:rPr>
+      </w:pPr>
+      <w:proofErr w:type="spellStart"/>
+      <w:r>
+        <w:rPr>
+          <w:rFonts w:ascii="Times New Roman" w:hAnsi="Times New Roman" w:cs="Times New Roman"/>
+          <w:sz w:val="28"/>
+          <w:szCs w:val="28"/>
+          <w:lang w:val="en-US"/>
+        </w:rPr>
+        <w:t>printpet</w:t>
+      </w:r>
+      <w:proofErr w:type="spellEnd"/>
+      <w:r>
+        <w:rPr>
+          <w:rFonts w:ascii="Times New Roman" w:hAnsi="Times New Roman" w:cs="Times New Roman"/>
+          <w:sz w:val="28"/>
+          <w:szCs w:val="28"/>
+        </w:rPr>
+        <w:t xml:space="preserve"> </w:t>
+      </w:r>
+      <w:r>
+        <w:rPr>
+          <w:rFonts w:ascii="Times New Roman" w:hAnsi="Times New Roman" w:cs="Times New Roman"/>
+          <w:sz w:val="28"/>
+          <w:szCs w:val="28"/>
+        </w:rPr>
+        <w:t>*</w:t>
+      </w:r>
+      <w:r>
+        <w:rPr>
+          <w:rFonts w:ascii="Times New Roman" w:hAnsi="Times New Roman" w:cs="Times New Roman"/>
+          <w:sz w:val="28"/>
+          <w:szCs w:val="28"/>
+          <w:lang w:val="en-US"/>
+        </w:rPr>
+        <w:t>pet</w:t>
+      </w:r>
+      <w:r>
+        <w:rPr>
+          <w:rFonts w:ascii="Times New Roman" w:hAnsi="Times New Roman" w:cs="Times New Roman"/>
+          <w:sz w:val="28"/>
+          <w:szCs w:val="28"/>
+        </w:rPr>
+        <w:t xml:space="preserve"> </w:t>
+      </w:r>
+      <w:r>
+        <w:rPr>
+          <w:rFonts w:ascii="Times New Roman" w:hAnsi="Times New Roman" w:cs="Times New Roman"/>
+          <w:sz w:val="28"/>
+          <w:szCs w:val="28"/>
+          <w:lang w:val="en-US"/>
+        </w:rPr>
+        <w:t>name</w:t>
+      </w:r>
+      <w:r>
+        <w:rPr>
+          <w:rFonts w:ascii="Times New Roman" w:hAnsi="Times New Roman" w:cs="Times New Roman"/>
+          <w:sz w:val="28"/>
+          <w:szCs w:val="28"/>
+        </w:rPr>
+        <w:t xml:space="preserve">* </w:t>
+      </w:r>
+      <w:r>
+        <w:rPr>
+          <w:rFonts w:ascii="Times New Roman" w:hAnsi="Times New Roman" w:cs="Times New Roman"/>
+          <w:sz w:val="28"/>
+          <w:szCs w:val="28"/>
+        </w:rPr>
+        <w:t>– Выводит параметры питомца</w:t>
+      </w:r>
+    </w:p>
+    <w:p>
+      <w:pPr>
+        <w:pStyle w:val="a3"/>
+        <w:numPr>
+          <w:ilvl w:val="0"/>
+          <w:numId w:val="2"/>
+        </w:numPr>
+        <w:jc w:val="both"/>
+        <w:rPr>
+          <w:rFonts w:ascii="Times New Roman" w:hAnsi="Times New Roman" w:cs="Times New Roman"/>
+          <w:sz w:val="28"/>
+          <w:szCs w:val="28"/>
+        </w:rPr>
+      </w:pPr>
       <w:r>
         <w:rPr>
           <w:rFonts w:ascii="Times New Roman" w:hAnsi="Times New Roman" w:cs="Times New Roman"/>
@@ -2072,7 +2179,6 @@
           <w:sz w:val="28"/>
           <w:szCs w:val="28"/>
         </w:rPr>
-        <w:lastRenderedPageBreak/>
         <w:t>Сообщения об ошибках:</w:t>
       </w:r>
     </w:p>
@@ -2256,8 +2362,51 @@
           <w:rFonts w:ascii="Times New Roman" w:hAnsi="Times New Roman" w:cs="Times New Roman"/>
           <w:sz w:val="28"/>
           <w:szCs w:val="28"/>
-        </w:rPr>
-        <w:t xml:space="preserve"> Некорректный ввод данных</w:t>
+          <w:lang w:val="en-US"/>
+        </w:rPr>
+        <w:t xml:space="preserve"> </w:t>
+      </w:r>
+      <w:r>
+        <w:rPr>
+          <w:rFonts w:ascii="Times New Roman" w:hAnsi="Times New Roman" w:cs="Times New Roman"/>
+          <w:sz w:val="28"/>
+          <w:szCs w:val="28"/>
+        </w:rPr>
+        <w:t>Некорректный</w:t>
+      </w:r>
+      <w:r>
+        <w:rPr>
+          <w:rFonts w:ascii="Times New Roman" w:hAnsi="Times New Roman" w:cs="Times New Roman"/>
+          <w:sz w:val="28"/>
+          <w:szCs w:val="28"/>
+          <w:lang w:val="en-US"/>
+        </w:rPr>
+        <w:t xml:space="preserve"> </w:t>
+      </w:r>
+      <w:r>
+        <w:rPr>
+          <w:rFonts w:ascii="Times New Roman" w:hAnsi="Times New Roman" w:cs="Times New Roman"/>
+          <w:sz w:val="28"/>
+          <w:szCs w:val="28"/>
+        </w:rPr>
+        <w:t>ввод</w:t>
+      </w:r>
+      <w:r>
+        <w:rPr>
+          <w:rFonts w:ascii="Times New Roman" w:hAnsi="Times New Roman" w:cs="Times New Roman"/>
+          <w:sz w:val="28"/>
+          <w:szCs w:val="28"/>
+          <w:lang w:val="en-US"/>
+        </w:rPr>
+        <w:t xml:space="preserve"> </w:t>
+      </w:r>
+      <w:r>
+        <w:rPr>
+          <w:rFonts w:ascii="Times New Roman" w:hAnsi="Times New Roman" w:cs="Times New Roman"/>
+          <w:sz w:val="28"/>
+          <w:szCs w:val="28"/>
+        </w:rPr>
+        <w:t>данных</w:t>
       </w:r>
     </w:p>
     <w:p>
@@ -2272,7 +2421,6 @@
           <w:rFonts w:ascii="Times New Roman" w:hAnsi="Times New Roman" w:cs="Times New Roman"/>
           <w:sz w:val="28"/>
           <w:szCs w:val="28"/>
-          <w:lang w:val="en-US"/>
         </w:rPr>
       </w:pPr>
       <w:r>
@@ -2307,7 +2455,6 @@
           <w:rFonts w:ascii="Times New Roman" w:hAnsi="Times New Roman" w:cs="Times New Roman"/>
           <w:sz w:val="28"/>
           <w:szCs w:val="28"/>
-          <w:lang w:val="en-US"/>
         </w:rPr>
         <w:t xml:space="preserve">- </w:t>
       </w:r>
@@ -2324,7 +2471,6 @@
           <w:rFonts w:ascii="Times New Roman" w:hAnsi="Times New Roman" w:cs="Times New Roman"/>
           <w:sz w:val="28"/>
           <w:szCs w:val="28"/>
-          <w:lang w:val="en-US"/>
         </w:rPr>
         <w:t xml:space="preserve"> </w:t>
       </w:r>
@@ -2341,7 +2487,6 @@
           <w:rFonts w:ascii="Times New Roman" w:hAnsi="Times New Roman" w:cs="Times New Roman"/>
           <w:sz w:val="28"/>
           <w:szCs w:val="28"/>
-          <w:lang w:val="en-US"/>
         </w:rPr>
         <w:t xml:space="preserve"> </w:t>
       </w:r>
@@ -2358,7 +2503,6 @@
           <w:rFonts w:ascii="Times New Roman" w:hAnsi="Times New Roman" w:cs="Times New Roman"/>
           <w:sz w:val="28"/>
           <w:szCs w:val="28"/>
-          <w:lang w:val="en-US"/>
         </w:rPr>
         <w:t xml:space="preserve"> </w:t>
       </w:r>
@@ -2375,7 +2519,6 @@
           <w:rFonts w:ascii="Times New Roman" w:hAnsi="Times New Roman" w:cs="Times New Roman"/>
           <w:sz w:val="28"/>
           <w:szCs w:val="28"/>
-          <w:lang w:val="en-US"/>
         </w:rPr>
         <w:t xml:space="preserve"> </w:t>
       </w:r>
@@ -2392,7 +2535,6 @@
           <w:rFonts w:ascii="Times New Roman" w:hAnsi="Times New Roman" w:cs="Times New Roman"/>
           <w:sz w:val="28"/>
           <w:szCs w:val="28"/>
-          <w:lang w:val="en-US"/>
         </w:rPr>
         <w:t xml:space="preserve"> </w:t>
       </w:r>
